--- a/resources/word_templates/surat_template.docx
+++ b/resources/word_templates/surat_template.docx
@@ -407,7 +407,7 @@
           </mc:Choice>
           <mc:Fallback>
             <w:pict>
-              <v:group w14:anchorId="45E3F070" id="Group 2" o:spid="_x0000_s1026" style="width:481pt;height:4.5pt;mso-position-horizontal-relative:char;mso-position-vertical-relative:line" coordsize="61087,571" o:gfxdata="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">
+              <v:group w14:anchorId="50576852" id="Group 2" o:spid="_x0000_s1026" style="width:481pt;height:4.5pt;mso-position-horizontal-relative:char;mso-position-vertical-relative:line" coordsize="61087,571" o:gfxdata="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">
                 <v:shape id="Graphic 3" o:spid="_x0000_s1027" style="position:absolute;width:61087;height:571;visibility:visible;mso-wrap-style:square;v-text-anchor:top" coordsize="6108700,57150" o:gfxdata="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" path="m6108700,45720l,45720,,57150r6108700,l6108700,45720xem6108700,l,,,34290r6108700,l6108700,xe" fillcolor="black" stroked="f">
                   <v:path arrowok="t"/>
                 </v:shape>
@@ -482,42 +482,22 @@
       </w:r>
       <w:r>
         <w:rPr>
+          <w:spacing w:val="-3"/>
           <w:sz w:val="24"/>
         </w:rPr>
-        <w:t>400.3.2</w:t>
-      </w:r>
-      <w:r>
-        <w:rPr>
-          <w:spacing w:val="1"/>
+        <w:t>400.3.2/</w:t>
+      </w:r>
+      <w:r>
+        <w:rPr>
           <w:sz w:val="24"/>
         </w:rPr>
-        <w:t xml:space="preserve"> </w:t>
+        <w:t>${no_surat_keterangan}</w:t>
       </w:r>
       <w:r>
         <w:rPr>
           <w:sz w:val="24"/>
         </w:rPr>
-        <w:t>/458-</w:t>
-      </w:r>
-      <w:r>
-        <w:rPr>
-          <w:spacing w:val="-4"/>
-          <w:sz w:val="24"/>
-        </w:rPr>
-        <w:t xml:space="preserve"> </w:t>
-      </w:r>
-      <w:r>
-        <w:rPr>
-          <w:sz w:val="24"/>
-        </w:rPr>
-        <w:t xml:space="preserve">Bid. </w:t>
-      </w:r>
-      <w:r>
-        <w:rPr>
-          <w:spacing w:val="-5"/>
-          <w:sz w:val="24"/>
-        </w:rPr>
-        <w:t>SD</w:t>
+        <w:t>-Bid. SD</w:t>
       </w:r>
     </w:p>
     <w:p>
@@ -548,7 +528,13 @@
         <w:t>${asal_sekolah}</w:t>
       </w:r>
       <w:r>
-        <w:t>, Nomor 400.3.5.5/166-SD/VIII/2025,</w:t>
+        <w:t xml:space="preserve">, Nomor </w:t>
+      </w:r>
+      <w:r>
+        <w:t>${no_surat_asal}</w:t>
+      </w:r>
+      <w:r>
+        <w:t>,</w:t>
       </w:r>
       <w:r>
         <w:rPr>
@@ -657,7 +643,7 @@
           </mc:Choice>
           <mc:Fallback>
             <w:pict>
-              <v:shape w14:anchorId="3FA9E4FD" id="Graphic 4" o:spid="_x0000_s1026" style="position:absolute;margin-left:241.75pt;margin-top:11.55pt;width:3.75pt;height:1.1pt;z-index:15729152;visibility:visible;mso-wrap-style:square;mso-wrap-distance-left:0;mso-wrap-distance-top:0;mso-wrap-distance-right:0;mso-wrap-distance-bottom:0;mso-position-horizontal:absolute;mso-position-horizontal-relative:page;mso-position-vertical:absolute;mso-position-vertical-relative:text;v-text-anchor:top" coordsize="47625,13970" o:gfxdata="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" path="m47243,l,,,13716r47243,l47243,xe" fillcolor="black" stroked="f">
+              <v:shape w14:anchorId="1FDFDD14" id="Graphic 4" o:spid="_x0000_s1026" style="position:absolute;margin-left:241.75pt;margin-top:11.55pt;width:3.75pt;height:1.1pt;z-index:15729152;visibility:visible;mso-wrap-style:square;mso-wrap-distance-left:0;mso-wrap-distance-top:0;mso-wrap-distance-right:0;mso-wrap-distance-bottom:0;mso-position-horizontal:absolute;mso-position-horizontal-relative:page;mso-position-vertical:absolute;mso-position-vertical-relative:text;v-text-anchor:top" coordsize="47625,13970" o:gfxdata="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" path="m47243,l,,,13716r47243,l47243,xe" fillcolor="black" stroked="f">
                 <v:path arrowok="t"/>
                 <w10:wrap anchorx="page"/>
               </v:shape>
@@ -1219,7 +1205,7 @@
           </mc:Choice>
           <mc:Fallback>
             <w:pict>
-              <v:shape w14:anchorId="7B688C8A" id="Graphic 5" o:spid="_x0000_s1026" style="position:absolute;margin-left:241.75pt;margin-top:11.55pt;width:3.75pt;height:1.1pt;z-index:15729664;visibility:visible;mso-wrap-style:square;mso-wrap-distance-left:0;mso-wrap-distance-top:0;mso-wrap-distance-right:0;mso-wrap-distance-bottom:0;mso-position-horizontal:absolute;mso-position-horizontal-relative:page;mso-position-vertical:absolute;mso-position-vertical-relative:text;v-text-anchor:top" coordsize="47625,13970" o:gfxdata="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" path="m47243,l,,,13716r47243,l47243,xe" fillcolor="black" stroked="f">
+              <v:shape w14:anchorId="7245CD20" id="Graphic 5" o:spid="_x0000_s1026" style="position:absolute;margin-left:241.75pt;margin-top:11.55pt;width:3.75pt;height:1.1pt;z-index:15729664;visibility:visible;mso-wrap-style:square;mso-wrap-distance-left:0;mso-wrap-distance-top:0;mso-wrap-distance-right:0;mso-wrap-distance-bottom:0;mso-position-horizontal:absolute;mso-position-horizontal-relative:page;mso-position-vertical:absolute;mso-position-vertical-relative:text;v-text-anchor:top" coordsize="47625,13970" o:gfxdata="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" path="m47243,l,,,13716r47243,l47243,xe" fillcolor="black" stroked="f">
                 <v:path arrowok="t"/>
                 <w10:wrap anchorx="page"/>
               </v:shape>
@@ -1531,7 +1517,7 @@
         <w:tab/>
       </w:r>
       <w:r>
-        <w:t>${keterangan}</w:t>
+        <w:t>Ikut dengan orang tua</w:t>
       </w:r>
     </w:p>
     <w:p>
@@ -2013,6 +1999,11 @@
     <w:p>
       <w:pPr>
         <w:pStyle w:val="TeksIsi"/>
+      </w:pPr>
+    </w:p>
+    <w:p>
+      <w:pPr>
+        <w:pStyle w:val="TeksIsi"/>
         <w:spacing w:before="100"/>
       </w:pPr>
     </w:p>
@@ -2023,37 +2014,7 @@
         <w:ind w:left="5552"/>
       </w:pPr>
       <w:r>
-        <w:t>Sandra</w:t>
-      </w:r>
-      <w:r>
-        <w:rPr>
-          <w:spacing w:val="-6"/>
-        </w:rPr>
-        <w:t xml:space="preserve"> </w:t>
-      </w:r>
-      <w:r>
-        <w:t>Berliana,</w:t>
-      </w:r>
-      <w:r>
-        <w:rPr>
-          <w:spacing w:val="-3"/>
-        </w:rPr>
-        <w:t xml:space="preserve"> </w:t>
-      </w:r>
-      <w:r>
-        <w:t>S.E.,</w:t>
-      </w:r>
-      <w:r>
-        <w:rPr>
-          <w:spacing w:val="-8"/>
-        </w:rPr>
-        <w:t xml:space="preserve"> </w:t>
-      </w:r>
-      <w:r>
-        <w:rPr>
-          <w:spacing w:val="-5"/>
-        </w:rPr>
-        <w:t>MM.</w:t>
+        <w:t>${nama_kepsek}</w:t>
       </w:r>
     </w:p>
     <w:p>
@@ -2075,7 +2036,7 @@
         <w:rPr>
           <w:spacing w:val="-2"/>
         </w:rPr>
-        <w:t>198009252009022001</w:t>
+        <w:t>${nip_kepsek}</w:t>
       </w:r>
     </w:p>
     <w:sectPr>

--- a/resources/word_templates/surat_template.docx
+++ b/resources/word_templates/surat_template.docx
@@ -407,7 +407,7 @@
           </mc:Choice>
           <mc:Fallback>
             <w:pict>
-              <v:group w14:anchorId="50576852" id="Group 2" o:spid="_x0000_s1026" style="width:481pt;height:4.5pt;mso-position-horizontal-relative:char;mso-position-vertical-relative:line" coordsize="61087,571" o:gfxdata="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">
+              <v:group w14:anchorId="147ED664" id="Group 2" o:spid="_x0000_s1026" style="width:481pt;height:4.5pt;mso-position-horizontal-relative:char;mso-position-vertical-relative:line" coordsize="61087,571" o:gfxdata="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">
                 <v:shape id="Graphic 3" o:spid="_x0000_s1027" style="position:absolute;width:61087;height:571;visibility:visible;mso-wrap-style:square;v-text-anchor:top" coordsize="6108700,57150" o:gfxdata="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" path="m6108700,45720l,45720,,57150r6108700,l6108700,45720xem6108700,l,,,34290r6108700,l6108700,xe" fillcolor="black" stroked="f">
                   <v:path arrowok="t"/>
                 </v:shape>
@@ -643,7 +643,7 @@
           </mc:Choice>
           <mc:Fallback>
             <w:pict>
-              <v:shape w14:anchorId="1FDFDD14" id="Graphic 4" o:spid="_x0000_s1026" style="position:absolute;margin-left:241.75pt;margin-top:11.55pt;width:3.75pt;height:1.1pt;z-index:15729152;visibility:visible;mso-wrap-style:square;mso-wrap-distance-left:0;mso-wrap-distance-top:0;mso-wrap-distance-right:0;mso-wrap-distance-bottom:0;mso-position-horizontal:absolute;mso-position-horizontal-relative:page;mso-position-vertical:absolute;mso-position-vertical-relative:text;v-text-anchor:top" coordsize="47625,13970" o:gfxdata="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" path="m47243,l,,,13716r47243,l47243,xe" fillcolor="black" stroked="f">
+              <v:shape w14:anchorId="22071851" id="Graphic 4" o:spid="_x0000_s1026" style="position:absolute;margin-left:241.75pt;margin-top:11.55pt;width:3.75pt;height:1.1pt;z-index:15729152;visibility:visible;mso-wrap-style:square;mso-wrap-distance-left:0;mso-wrap-distance-top:0;mso-wrap-distance-right:0;mso-wrap-distance-bottom:0;mso-position-horizontal:absolute;mso-position-horizontal-relative:page;mso-position-vertical:absolute;mso-position-vertical-relative:text;v-text-anchor:top" coordsize="47625,13970" o:gfxdata="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" path="m47243,l,,,13716r47243,l47243,xe" fillcolor="black" stroked="f">
                 <v:path arrowok="t"/>
                 <w10:wrap anchorx="page"/>
               </v:shape>
@@ -1110,9 +1110,10 @@
       </w:r>
       <w:r>
         <w:rPr>
-          <w:spacing w:val="-10"/>
-        </w:rPr>
-        <w:t>-</w:t>
+          <w:position w:val="2"/>
+          <w:sz w:val="20"/>
+        </w:rPr>
+        <w:t>${nama_sekolah_tujuan}</w:t>
       </w:r>
     </w:p>
     <w:p>
@@ -1205,7 +1206,7 @@
           </mc:Choice>
           <mc:Fallback>
             <w:pict>
-              <v:shape w14:anchorId="7245CD20" id="Graphic 5" o:spid="_x0000_s1026" style="position:absolute;margin-left:241.75pt;margin-top:11.55pt;width:3.75pt;height:1.1pt;z-index:15729664;visibility:visible;mso-wrap-style:square;mso-wrap-distance-left:0;mso-wrap-distance-top:0;mso-wrap-distance-right:0;mso-wrap-distance-bottom:0;mso-position-horizontal:absolute;mso-position-horizontal-relative:page;mso-position-vertical:absolute;mso-position-vertical-relative:text;v-text-anchor:top" coordsize="47625,13970" o:gfxdata="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" path="m47243,l,,,13716r47243,l47243,xe" fillcolor="black" stroked="f">
+              <v:shape w14:anchorId="4428DEF4" id="Graphic 5" o:spid="_x0000_s1026" style="position:absolute;margin-left:241.75pt;margin-top:11.55pt;width:3.75pt;height:1.1pt;z-index:15729664;visibility:visible;mso-wrap-style:square;mso-wrap-distance-left:0;mso-wrap-distance-top:0;mso-wrap-distance-right:0;mso-wrap-distance-bottom:0;mso-position-horizontal:absolute;mso-position-horizontal-relative:page;mso-position-vertical:absolute;mso-position-vertical-relative:text;v-text-anchor:top" coordsize="47625,13970" o:gfxdata="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" path="m47243,l,,,13716r47243,l47243,xe" fillcolor="black" stroked="f">
                 <v:path arrowok="t"/>
                 <w10:wrap anchorx="page"/>
               </v:shape>
